--- a/date/files/modules.docx
+++ b/date/files/modules.docx
@@ -930,6 +930,44 @@
           <w:lang w:val="en-US"/>
         </w:rPr>
       </w:pPr>
+      <w:proofErr w:type="spellStart"/>
+      <w:r>
+        <w:rPr>
+          <w:rFonts w:ascii="Times New Roman" w:hAnsi="Times New Roman" w:cs="Times New Roman"/>
+          <w:sz w:val="28"/>
+          <w:szCs w:val="28"/>
+          <w:lang w:val="en-US"/>
+        </w:rPr>
+        <w:t>Hashlib</w:t>
+      </w:r>
+      <w:proofErr w:type="spellEnd"/>
+      <w:r>
+        <w:rPr>
+          <w:rFonts w:ascii="Times New Roman" w:hAnsi="Times New Roman" w:cs="Times New Roman"/>
+          <w:sz w:val="28"/>
+          <w:szCs w:val="28"/>
+          <w:lang w:val="en-US"/>
+        </w:rPr>
+        <w:t>:</w:t>
+      </w:r>
+      <w:r>
+        <w:rPr>
+          <w:rFonts w:ascii="Times New Roman" w:hAnsi="Times New Roman" w:cs="Times New Roman"/>
+          <w:sz w:val="28"/>
+          <w:szCs w:val="28"/>
+          <w:lang w:val="en-US"/>
+        </w:rPr>
+        <w:t xml:space="preserve"> </w:t>
+      </w:r>
+      <w:r>
+        <w:rPr>
+          <w:rFonts w:ascii="Times New Roman" w:hAnsi="Times New Roman" w:cs="Times New Roman"/>
+          <w:sz w:val="28"/>
+          <w:szCs w:val="28"/>
+          <w:lang w:val="en-US"/>
+        </w:rPr>
+        <w:t>sha</w:t>
+      </w:r>
       <w:proofErr w:type="gramStart"/>
       <w:r>
         <w:rPr>
@@ -938,16 +976,7 @@
           <w:szCs w:val="28"/>
           <w:lang w:val="en-US"/>
         </w:rPr>
-        <w:t>Hashlib:</w:t>
-      </w:r>
-      <w:r>
-        <w:rPr>
-          <w:rFonts w:ascii="Times New Roman" w:hAnsi="Times New Roman" w:cs="Times New Roman"/>
-          <w:sz w:val="28"/>
-          <w:szCs w:val="28"/>
-          <w:lang w:val="en-US"/>
-        </w:rPr>
-        <w:t>sha</w:t>
+        <w:t>1,sha</w:t>
       </w:r>
       <w:proofErr w:type="gramEnd"/>
       <w:r>
@@ -957,7 +986,7 @@
           <w:szCs w:val="28"/>
           <w:lang w:val="en-US"/>
         </w:rPr>
-        <w:t>1,sha2,…md5,sha256…</w:t>
+        <w:t>2,…md5,sha256…</w:t>
       </w:r>
     </w:p>
     <w:p>
@@ -1058,14 +1087,25 @@
         </w:rPr>
         <w:t>,mode(),</w:t>
       </w:r>
-      <w:r>
-        <w:rPr>
-          <w:rFonts w:ascii="Times New Roman" w:hAnsi="Times New Roman" w:cs="Times New Roman"/>
-          <w:sz w:val="28"/>
-          <w:szCs w:val="28"/>
-          <w:lang w:val="en-US"/>
-        </w:rPr>
-        <w:t>stdev()</w:t>
+      <w:proofErr w:type="spellStart"/>
+      <w:r>
+        <w:rPr>
+          <w:rFonts w:ascii="Times New Roman" w:hAnsi="Times New Roman" w:cs="Times New Roman"/>
+          <w:sz w:val="28"/>
+          <w:szCs w:val="28"/>
+          <w:lang w:val="en-US"/>
+        </w:rPr>
+        <w:t>stdev</w:t>
+      </w:r>
+      <w:proofErr w:type="spellEnd"/>
+      <w:r>
+        <w:rPr>
+          <w:rFonts w:ascii="Times New Roman" w:hAnsi="Times New Roman" w:cs="Times New Roman"/>
+          <w:sz w:val="28"/>
+          <w:szCs w:val="28"/>
+          <w:lang w:val="en-US"/>
+        </w:rPr>
+        <w:t>()</w:t>
       </w:r>
     </w:p>
     <w:p>
@@ -1934,6 +1974,7 @@
         </w:rPr>
         <w:t xml:space="preserve">Operator: </w:t>
       </w:r>
+      <w:proofErr w:type="spellStart"/>
       <w:proofErr w:type="gramStart"/>
       <w:r>
         <w:rPr>
@@ -1942,7 +1983,17 @@
           <w:szCs w:val="28"/>
           <w:lang w:val="en-US"/>
         </w:rPr>
-        <w:t>mul(</w:t>
+        <w:t>mul</w:t>
+      </w:r>
+      <w:proofErr w:type="spellEnd"/>
+      <w:r>
+        <w:rPr>
+          <w:rFonts w:ascii="Times New Roman" w:hAnsi="Times New Roman" w:cs="Times New Roman"/>
+          <w:sz w:val="28"/>
+          <w:szCs w:val="28"/>
+          <w:lang w:val="en-US"/>
+        </w:rPr>
+        <w:t>(</w:t>
       </w:r>
       <w:proofErr w:type="gramEnd"/>
       <w:r>
@@ -1952,8 +2003,39 @@
           <w:szCs w:val="28"/>
           <w:lang w:val="en-US"/>
         </w:rPr>
-        <w:t>),…</w:t>
-      </w:r>
+        <w:t>), sub(), add(),</w:t>
+      </w:r>
+      <w:proofErr w:type="spellStart"/>
+      <w:r>
+        <w:rPr>
+          <w:rFonts w:ascii="Times New Roman" w:hAnsi="Times New Roman" w:cs="Times New Roman"/>
+          <w:sz w:val="28"/>
+          <w:szCs w:val="28"/>
+          <w:lang w:val="en-US"/>
+        </w:rPr>
+        <w:t>truediv</w:t>
+      </w:r>
+      <w:proofErr w:type="spellEnd"/>
+      <w:r>
+        <w:rPr>
+          <w:rFonts w:ascii="Times New Roman" w:hAnsi="Times New Roman" w:cs="Times New Roman"/>
+          <w:sz w:val="28"/>
+          <w:szCs w:val="28"/>
+          <w:lang w:val="en-US"/>
+        </w:rPr>
+        <w:t>(),</w:t>
+      </w:r>
+      <w:proofErr w:type="spellStart"/>
+      <w:r>
+        <w:rPr>
+          <w:rFonts w:ascii="Times New Roman" w:hAnsi="Times New Roman" w:cs="Times New Roman"/>
+          <w:sz w:val="28"/>
+          <w:szCs w:val="28"/>
+          <w:lang w:val="en-US"/>
+        </w:rPr>
+        <w:t>itemgetter,attrgetter,methodcaller</w:t>
+      </w:r>
+      <w:proofErr w:type="spellEnd"/>
     </w:p>
     <w:p>
       <w:pPr>
@@ -3408,9 +3490,10 @@
           <w:shd w:val="clear" w:color="auto" w:fill="FFFFFF"/>
           <w:lang w:val="en-US"/>
         </w:rPr>
-        <w:t xml:space="preserve"> </w:t>
-      </w:r>
-      <w:proofErr w:type="spellStart"/>
+        <w:t xml:space="preserve"> Queue: </w:t>
+      </w:r>
+      <w:proofErr w:type="spellStart"/>
+      <w:proofErr w:type="gramStart"/>
       <w:r>
         <w:rPr>
           <w:rStyle w:val="HTML"/>
@@ -3421,9 +3504,9 @@
           <w:shd w:val="clear" w:color="auto" w:fill="FFFFFF"/>
           <w:lang w:val="en-US"/>
         </w:rPr>
-        <w:t>Graphlib</w:t>
-      </w:r>
-      <w:proofErr w:type="spellEnd"/>
+        <w:t>Queue:put</w:t>
+      </w:r>
+      <w:proofErr w:type="gramEnd"/>
       <w:r>
         <w:rPr>
           <w:rStyle w:val="HTML"/>
@@ -3434,7 +3517,20 @@
           <w:shd w:val="clear" w:color="auto" w:fill="FFFFFF"/>
           <w:lang w:val="en-US"/>
         </w:rPr>
-        <w:t>: …</w:t>
+        <w:t>,get,qsize</w:t>
+      </w:r>
+      <w:proofErr w:type="spellEnd"/>
+      <w:r>
+        <w:rPr>
+          <w:rStyle w:val="HTML"/>
+          <w:rFonts w:ascii="Times New Roman" w:eastAsiaTheme="minorHAnsi" w:hAnsi="Times New Roman" w:cs="Times New Roman"/>
+          <w:color w:val="180620"/>
+          <w:sz w:val="28"/>
+          <w:szCs w:val="28"/>
+          <w:shd w:val="clear" w:color="auto" w:fill="FFFFFF"/>
+          <w:lang w:val="en-US"/>
+        </w:rPr>
+        <w:t>…</w:t>
       </w:r>
     </w:p>
     <w:p>
@@ -3477,7 +3573,7 @@
           <w:shd w:val="clear" w:color="auto" w:fill="FFFFFF"/>
           <w:lang w:val="en-US"/>
         </w:rPr>
-        <w:t>Pprint</w:t>
+        <w:t>Graphlib</w:t>
       </w:r>
       <w:proofErr w:type="spellEnd"/>
       <w:r>
@@ -3490,47 +3586,7 @@
           <w:shd w:val="clear" w:color="auto" w:fill="FFFFFF"/>
           <w:lang w:val="en-US"/>
         </w:rPr>
-        <w:t xml:space="preserve">: </w:t>
-      </w:r>
-      <w:proofErr w:type="spellStart"/>
-      <w:proofErr w:type="gramStart"/>
-      <w:r>
-        <w:rPr>
-          <w:rStyle w:val="HTML"/>
-          <w:rFonts w:ascii="Times New Roman" w:eastAsiaTheme="minorHAnsi" w:hAnsi="Times New Roman" w:cs="Times New Roman"/>
-          <w:color w:val="180620"/>
-          <w:sz w:val="28"/>
-          <w:szCs w:val="28"/>
-          <w:shd w:val="clear" w:color="auto" w:fill="FFFFFF"/>
-          <w:lang w:val="en-US"/>
-        </w:rPr>
-        <w:t>pprint</w:t>
-      </w:r>
-      <w:proofErr w:type="spellEnd"/>
-      <w:r>
-        <w:rPr>
-          <w:rStyle w:val="HTML"/>
-          <w:rFonts w:ascii="Times New Roman" w:eastAsiaTheme="minorHAnsi" w:hAnsi="Times New Roman" w:cs="Times New Roman"/>
-          <w:color w:val="180620"/>
-          <w:sz w:val="28"/>
-          <w:szCs w:val="28"/>
-          <w:shd w:val="clear" w:color="auto" w:fill="FFFFFF"/>
-          <w:lang w:val="en-US"/>
-        </w:rPr>
-        <w:t>(</w:t>
-      </w:r>
-      <w:proofErr w:type="gramEnd"/>
-      <w:r>
-        <w:rPr>
-          <w:rStyle w:val="HTML"/>
-          <w:rFonts w:ascii="Times New Roman" w:eastAsiaTheme="minorHAnsi" w:hAnsi="Times New Roman" w:cs="Times New Roman"/>
-          <w:color w:val="180620"/>
-          <w:sz w:val="28"/>
-          <w:szCs w:val="28"/>
-          <w:shd w:val="clear" w:color="auto" w:fill="FFFFFF"/>
-          <w:lang w:val="en-US"/>
-        </w:rPr>
-        <w:t>)…</w:t>
+        <w:t>: …</w:t>
       </w:r>
     </w:p>
     <w:p>
@@ -3563,6 +3619,32 @@
         <w:t xml:space="preserve"> </w:t>
       </w:r>
       <w:proofErr w:type="spellStart"/>
+      <w:r>
+        <w:rPr>
+          <w:rStyle w:val="HTML"/>
+          <w:rFonts w:ascii="Times New Roman" w:eastAsiaTheme="minorHAnsi" w:hAnsi="Times New Roman" w:cs="Times New Roman"/>
+          <w:color w:val="180620"/>
+          <w:sz w:val="28"/>
+          <w:szCs w:val="28"/>
+          <w:shd w:val="clear" w:color="auto" w:fill="FFFFFF"/>
+          <w:lang w:val="en-US"/>
+        </w:rPr>
+        <w:t>Pprint</w:t>
+      </w:r>
+      <w:proofErr w:type="spellEnd"/>
+      <w:r>
+        <w:rPr>
+          <w:rStyle w:val="HTML"/>
+          <w:rFonts w:ascii="Times New Roman" w:eastAsiaTheme="minorHAnsi" w:hAnsi="Times New Roman" w:cs="Times New Roman"/>
+          <w:color w:val="180620"/>
+          <w:sz w:val="28"/>
+          <w:szCs w:val="28"/>
+          <w:shd w:val="clear" w:color="auto" w:fill="FFFFFF"/>
+          <w:lang w:val="en-US"/>
+        </w:rPr>
+        <w:t xml:space="preserve">: </w:t>
+      </w:r>
+      <w:proofErr w:type="spellStart"/>
       <w:proofErr w:type="gramStart"/>
       <w:r>
         <w:rPr>
@@ -3574,7 +3656,7 @@
           <w:shd w:val="clear" w:color="auto" w:fill="FFFFFF"/>
           <w:lang w:val="en-US"/>
         </w:rPr>
-        <w:t>Asyncio</w:t>
+        <w:t>pprint</w:t>
       </w:r>
       <w:proofErr w:type="spellEnd"/>
       <w:r>
@@ -3587,9 +3669,21 @@
           <w:shd w:val="clear" w:color="auto" w:fill="FFFFFF"/>
           <w:lang w:val="en-US"/>
         </w:rPr>
-        <w:t>:…</w:t>
+        <w:t>(</w:t>
       </w:r>
       <w:proofErr w:type="gramEnd"/>
+      <w:r>
+        <w:rPr>
+          <w:rStyle w:val="HTML"/>
+          <w:rFonts w:ascii="Times New Roman" w:eastAsiaTheme="minorHAnsi" w:hAnsi="Times New Roman" w:cs="Times New Roman"/>
+          <w:color w:val="180620"/>
+          <w:sz w:val="28"/>
+          <w:szCs w:val="28"/>
+          <w:shd w:val="clear" w:color="auto" w:fill="FFFFFF"/>
+          <w:lang w:val="en-US"/>
+        </w:rPr>
+        <w:t>)…</w:t>
+      </w:r>
     </w:p>
     <w:p>
       <w:pPr>
@@ -3620,6 +3714,7 @@
         </w:rPr>
         <w:t xml:space="preserve"> </w:t>
       </w:r>
+      <w:proofErr w:type="spellStart"/>
       <w:proofErr w:type="gramStart"/>
       <w:r>
         <w:rPr>
@@ -3631,7 +3726,20 @@
           <w:shd w:val="clear" w:color="auto" w:fill="FFFFFF"/>
           <w:lang w:val="en-US"/>
         </w:rPr>
-        <w:t>Threading:...</w:t>
+        <w:t>Asyncio</w:t>
+      </w:r>
+      <w:proofErr w:type="spellEnd"/>
+      <w:r>
+        <w:rPr>
+          <w:rStyle w:val="HTML"/>
+          <w:rFonts w:ascii="Times New Roman" w:eastAsiaTheme="minorHAnsi" w:hAnsi="Times New Roman" w:cs="Times New Roman"/>
+          <w:color w:val="180620"/>
+          <w:sz w:val="28"/>
+          <w:szCs w:val="28"/>
+          <w:shd w:val="clear" w:color="auto" w:fill="FFFFFF"/>
+          <w:lang w:val="en-US"/>
+        </w:rPr>
+        <w:t>:…</w:t>
       </w:r>
       <w:proofErr w:type="gramEnd"/>
     </w:p>
@@ -3675,7 +3783,7 @@
           <w:shd w:val="clear" w:color="auto" w:fill="FFFFFF"/>
           <w:lang w:val="en-US"/>
         </w:rPr>
-        <w:t>Multiprocessing:…</w:t>
+        <w:t>Threading:...</w:t>
       </w:r>
       <w:proofErr w:type="gramEnd"/>
     </w:p>
@@ -3689,7 +3797,8 @@
         <w:spacing w:after="0" w:line="240" w:lineRule="auto"/>
         <w:ind w:right="-426"/>
         <w:rPr>
-          <w:rFonts w:ascii="Times New Roman" w:hAnsi="Times New Roman" w:cs="Times New Roman"/>
+          <w:rStyle w:val="HTML"/>
+          <w:rFonts w:ascii="Times New Roman" w:eastAsiaTheme="minorHAnsi" w:hAnsi="Times New Roman" w:cs="Times New Roman"/>
           <w:sz w:val="28"/>
           <w:szCs w:val="28"/>
           <w:lang w:val="en-US"/>
@@ -3707,7 +3816,7 @@
         </w:rPr>
         <w:t xml:space="preserve"> </w:t>
       </w:r>
-      <w:proofErr w:type="spellStart"/>
+      <w:proofErr w:type="gramStart"/>
       <w:r>
         <w:rPr>
           <w:rStyle w:val="HTML"/>
@@ -3718,6 +3827,50 @@
           <w:shd w:val="clear" w:color="auto" w:fill="FFFFFF"/>
           <w:lang w:val="en-US"/>
         </w:rPr>
+        <w:t>Multiprocessing:…</w:t>
+      </w:r>
+      <w:proofErr w:type="gramEnd"/>
+    </w:p>
+    <w:p>
+      <w:pPr>
+        <w:pStyle w:val="a3"/>
+        <w:numPr>
+          <w:ilvl w:val="0"/>
+          <w:numId w:val="2"/>
+        </w:numPr>
+        <w:spacing w:after="0" w:line="240" w:lineRule="auto"/>
+        <w:ind w:right="-426"/>
+        <w:rPr>
+          <w:rStyle w:val="HTML"/>
+          <w:rFonts w:ascii="Times New Roman" w:eastAsiaTheme="minorHAnsi" w:hAnsi="Times New Roman" w:cs="Times New Roman"/>
+          <w:sz w:val="28"/>
+          <w:szCs w:val="28"/>
+          <w:lang w:val="en-US"/>
+        </w:rPr>
+      </w:pPr>
+      <w:r>
+        <w:rPr>
+          <w:rStyle w:val="HTML"/>
+          <w:rFonts w:ascii="Times New Roman" w:eastAsiaTheme="minorHAnsi" w:hAnsi="Times New Roman" w:cs="Times New Roman"/>
+          <w:color w:val="180620"/>
+          <w:sz w:val="28"/>
+          <w:szCs w:val="28"/>
+          <w:shd w:val="clear" w:color="auto" w:fill="FFFFFF"/>
+          <w:lang w:val="en-US"/>
+        </w:rPr>
+        <w:t xml:space="preserve"> </w:t>
+      </w:r>
+      <w:proofErr w:type="spellStart"/>
+      <w:r>
+        <w:rPr>
+          <w:rStyle w:val="HTML"/>
+          <w:rFonts w:ascii="Times New Roman" w:eastAsiaTheme="minorHAnsi" w:hAnsi="Times New Roman" w:cs="Times New Roman"/>
+          <w:color w:val="180620"/>
+          <w:sz w:val="28"/>
+          <w:szCs w:val="28"/>
+          <w:shd w:val="clear" w:color="auto" w:fill="FFFFFF"/>
+          <w:lang w:val="en-US"/>
+        </w:rPr>
         <w:t>Concurrent.futures</w:t>
       </w:r>
       <w:proofErr w:type="spellEnd"/>
@@ -3731,7 +3884,52 @@
           <w:shd w:val="clear" w:color="auto" w:fill="FFFFFF"/>
           <w:lang w:val="en-US"/>
         </w:rPr>
-        <w:t>: ThreadPoolExecutor,ProcessPoolExecutor</w:t>
+        <w:t xml:space="preserve">: </w:t>
+      </w:r>
+      <w:proofErr w:type="spellStart"/>
+      <w:proofErr w:type="gramStart"/>
+      <w:r>
+        <w:rPr>
+          <w:rStyle w:val="HTML"/>
+          <w:rFonts w:ascii="Times New Roman" w:eastAsiaTheme="minorHAnsi" w:hAnsi="Times New Roman" w:cs="Times New Roman"/>
+          <w:color w:val="180620"/>
+          <w:sz w:val="28"/>
+          <w:szCs w:val="28"/>
+          <w:shd w:val="clear" w:color="auto" w:fill="FFFFFF"/>
+          <w:lang w:val="en-US"/>
+        </w:rPr>
+        <w:t>ThreadPoolExecutor,ProcessPoolExecutor</w:t>
+      </w:r>
+      <w:proofErr w:type="spellEnd"/>
+      <w:proofErr w:type="gramEnd"/>
+    </w:p>
+    <w:p>
+      <w:pPr>
+        <w:pStyle w:val="a3"/>
+        <w:numPr>
+          <w:ilvl w:val="0"/>
+          <w:numId w:val="2"/>
+        </w:numPr>
+        <w:spacing w:after="0" w:line="240" w:lineRule="auto"/>
+        <w:ind w:right="-426"/>
+        <w:rPr>
+          <w:rFonts w:ascii="Times New Roman" w:hAnsi="Times New Roman" w:cs="Times New Roman"/>
+          <w:sz w:val="28"/>
+          <w:szCs w:val="28"/>
+          <w:lang w:val="en-US"/>
+        </w:rPr>
+      </w:pPr>
+      <w:r>
+        <w:rPr>
+          <w:rStyle w:val="HTML"/>
+          <w:rFonts w:ascii="Times New Roman" w:eastAsiaTheme="minorHAnsi" w:hAnsi="Times New Roman" w:cs="Times New Roman"/>
+          <w:color w:val="180620"/>
+          <w:sz w:val="28"/>
+          <w:szCs w:val="28"/>
+          <w:shd w:val="clear" w:color="auto" w:fill="FFFFFF"/>
+          <w:lang w:val="en-US"/>
+        </w:rPr>
+        <w:t xml:space="preserve"> Enum</w:t>
       </w:r>
       <w:bookmarkStart w:id="0" w:name="_GoBack"/>
       <w:bookmarkEnd w:id="0"/>
@@ -4670,7 +4868,7 @@
 </file>
 
 <file path=customXml/itemProps1.xml><?xml version="1.0" encoding="utf-8"?>
-<ds:datastoreItem xmlns:ds="http://schemas.openxmlformats.org/officeDocument/2006/customXml" ds:itemID="{8061BE41-C85B-4FFD-8790-BDE9ED7292F4}">
+<ds:datastoreItem xmlns:ds="http://schemas.openxmlformats.org/officeDocument/2006/customXml" ds:itemID="{71851468-27B9-4A8D-9684-7B0F59E4FA6B}">
   <ds:schemaRefs>
     <ds:schemaRef ds:uri="http://schemas.openxmlformats.org/officeDocument/2006/bibliography"/>
   </ds:schemaRefs>
